--- a/Similar apps.docx
+++ b/Similar apps.docx
@@ -24,8 +24,14 @@
           <w:ilvl w:val="0"/>
           <w:numId w:val="1"/>
         </w:numPr>
-      </w:pPr>
-      <w:r>
+        <w:rPr>
+          <w:b/>
+        </w:rPr>
+      </w:pPr>
+      <w:r>
+        <w:rPr>
+          <w:b/>
+        </w:rPr>
         <w:t xml:space="preserve">File Locker- </w:t>
       </w:r>
     </w:p>
@@ -235,11 +241,13 @@
         </w:numPr>
         <w:rPr>
           <w:rFonts w:cstheme="minorHAnsi"/>
-        </w:rPr>
-      </w:pPr>
-      <w:r>
-        <w:rPr>
-          <w:rFonts w:cstheme="minorHAnsi"/>
+          <w:b/>
+        </w:rPr>
+      </w:pPr>
+      <w:r>
+        <w:rPr>
+          <w:rFonts w:cstheme="minorHAnsi"/>
+          <w:b/>
         </w:rPr>
         <w:t>File Locker – Lock any file-</w:t>
       </w:r>
@@ -250,938 +258,6 @@
         <w:ind w:left="785"/>
         <w:rPr>
           <w:rFonts w:cstheme="minorHAnsi"/>
-        </w:rPr>
-      </w:pPr>
-      <w:r>
-        <w:rPr>
-          <w:rFonts w:cstheme="minorHAnsi"/>
-        </w:rPr>
-        <w:t>Keep your all files Secure and private with File locker. File Locker is the easiest way to create a secure location on your device to store and protect your important and private files which can be accessed only by you.</w:t>
-      </w:r>
-    </w:p>
-    <w:p>
-      <w:pPr>
-        <w:pStyle w:val="ListParagraph"/>
-        <w:ind w:left="785"/>
-        <w:rPr>
-          <w:rFonts w:cstheme="minorHAnsi"/>
-        </w:rPr>
-      </w:pPr>
-      <w:r>
-        <w:rPr>
-          <w:rFonts w:cstheme="minorHAnsi"/>
-        </w:rPr>
-        <w:t xml:space="preserve">File Lock lets </w:t>
-      </w:r>
-      <w:proofErr w:type="gramStart"/>
-      <w:r>
-        <w:rPr>
-          <w:rFonts w:cstheme="minorHAnsi"/>
-        </w:rPr>
-        <w:t>you</w:t>
-      </w:r>
-      <w:proofErr w:type="gramEnd"/>
-      <w:r>
-        <w:rPr>
-          <w:rFonts w:cstheme="minorHAnsi"/>
-        </w:rPr>
-        <w:t xml:space="preserve"> password-protect your personal files (ex: photos, videos, documents, wallet cards, contacts, xxx-content, notes and audio recordings, etc... in your Android Phones.</w:t>
-      </w:r>
-    </w:p>
-    <w:p>
-      <w:pPr>
-        <w:pStyle w:val="ListParagraph"/>
-        <w:ind w:left="785"/>
-        <w:rPr>
-          <w:rFonts w:cstheme="minorHAnsi"/>
-        </w:rPr>
-      </w:pPr>
-    </w:p>
-    <w:p>
-      <w:pPr>
-        <w:pStyle w:val="ListParagraph"/>
-        <w:ind w:left="785"/>
-        <w:rPr>
-          <w:rFonts w:cstheme="minorHAnsi"/>
-        </w:rPr>
-      </w:pPr>
-      <w:r>
-        <w:rPr>
-          <w:rFonts w:cstheme="minorHAnsi"/>
-        </w:rPr>
-        <w:t xml:space="preserve">"File Locker" encrypts your file and save in secret location in your SD Card so your file is completely secure. Hide any type of files with file locker. File Locker ensures that family and friends who use your phone </w:t>
-      </w:r>
-    </w:p>
-    <w:p>
-      <w:pPr>
-        <w:pStyle w:val="ListParagraph"/>
-        <w:ind w:left="785"/>
-        <w:rPr>
-          <w:rFonts w:cstheme="minorHAnsi"/>
-        </w:rPr>
-      </w:pPr>
-      <w:r>
-        <w:rPr>
-          <w:rFonts w:cstheme="minorHAnsi"/>
-        </w:rPr>
-        <w:t>don’t see your private files (photos, videos, documents, wallet cards, contacts, xxx-content, notes and audio recordings, etc..</w:t>
-      </w:r>
-      <w:proofErr w:type="gramStart"/>
-      <w:r>
-        <w:rPr>
-          <w:rFonts w:cstheme="minorHAnsi"/>
-        </w:rPr>
-        <w:t>. )</w:t>
-      </w:r>
-      <w:proofErr w:type="gramEnd"/>
-      <w:r>
-        <w:rPr>
-          <w:rFonts w:cstheme="minorHAnsi"/>
-        </w:rPr>
-        <w:t xml:space="preserve"> if they browse through your gallery, photo album or any file manager. This also works as Video locker, Image locker.</w:t>
-      </w:r>
-    </w:p>
-    <w:p>
-      <w:pPr>
-        <w:pStyle w:val="ListParagraph"/>
-        <w:ind w:left="785"/>
-        <w:rPr>
-          <w:rFonts w:cstheme="minorHAnsi"/>
-        </w:rPr>
-      </w:pPr>
-    </w:p>
-    <w:p>
-      <w:pPr>
-        <w:pStyle w:val="ListParagraph"/>
-        <w:ind w:left="785"/>
-        <w:rPr>
-          <w:rFonts w:cstheme="minorHAnsi"/>
-        </w:rPr>
-      </w:pPr>
-      <w:r>
-        <w:rPr>
-          <w:rFonts w:cstheme="minorHAnsi"/>
-        </w:rPr>
-        <w:t xml:space="preserve">The app comes with a clean and pleasant interface with Android "L" UI. You can transfer or share files directly from app itself. </w:t>
-      </w:r>
-    </w:p>
-    <w:p>
-      <w:pPr>
-        <w:pStyle w:val="ListParagraph"/>
-        <w:ind w:left="785"/>
-        <w:rPr>
-          <w:rFonts w:cstheme="minorHAnsi"/>
-        </w:rPr>
-      </w:pPr>
-    </w:p>
-    <w:p>
-      <w:pPr>
-        <w:pStyle w:val="ListParagraph"/>
-        <w:ind w:left="785"/>
-        <w:rPr>
-          <w:rFonts w:cstheme="minorHAnsi"/>
-        </w:rPr>
-      </w:pPr>
-    </w:p>
-    <w:p>
-      <w:pPr>
-        <w:pStyle w:val="ListParagraph"/>
-        <w:ind w:left="785"/>
-        <w:rPr>
-          <w:rFonts w:cstheme="minorHAnsi"/>
-        </w:rPr>
-      </w:pPr>
-      <w:r>
-        <w:rPr>
-          <w:rFonts w:cstheme="minorHAnsi"/>
-        </w:rPr>
-        <w:t>FEATURES:</w:t>
-      </w:r>
-    </w:p>
-    <w:p>
-      <w:pPr>
-        <w:pStyle w:val="ListParagraph"/>
-        <w:ind w:left="785"/>
-        <w:rPr>
-          <w:rFonts w:cstheme="minorHAnsi"/>
-        </w:rPr>
-      </w:pPr>
-      <w:r>
-        <w:rPr>
-          <w:rFonts w:cstheme="minorHAnsi"/>
-        </w:rPr>
-        <w:t>------------</w:t>
-      </w:r>
-    </w:p>
-    <w:p>
-      <w:pPr>
-        <w:pStyle w:val="ListParagraph"/>
-        <w:ind w:left="785"/>
-        <w:rPr>
-          <w:rFonts w:cstheme="minorHAnsi"/>
-        </w:rPr>
-      </w:pPr>
-    </w:p>
-    <w:p>
-      <w:pPr>
-        <w:pStyle w:val="ListParagraph"/>
-        <w:ind w:left="785"/>
-        <w:rPr>
-          <w:rFonts w:cstheme="minorHAnsi"/>
-        </w:rPr>
-      </w:pPr>
-      <w:r>
-        <w:rPr>
-          <w:rFonts w:cstheme="minorHAnsi"/>
-        </w:rPr>
-        <w:lastRenderedPageBreak/>
-        <w:t>• Import files from SD Card / Phone Memory</w:t>
-      </w:r>
-    </w:p>
-    <w:p>
-      <w:pPr>
-        <w:pStyle w:val="ListParagraph"/>
-        <w:ind w:left="785"/>
-        <w:rPr>
-          <w:rFonts w:cstheme="minorHAnsi"/>
-        </w:rPr>
-      </w:pPr>
-      <w:r>
-        <w:rPr>
-          <w:rFonts w:cstheme="minorHAnsi"/>
-        </w:rPr>
-        <w:t>• Password protected app entry with a numeric code or Pattern lock.</w:t>
-      </w:r>
-    </w:p>
-    <w:p>
-      <w:pPr>
-        <w:pStyle w:val="ListParagraph"/>
-        <w:ind w:left="785"/>
-        <w:rPr>
-          <w:rFonts w:cstheme="minorHAnsi"/>
-        </w:rPr>
-      </w:pPr>
-      <w:r>
-        <w:rPr>
-          <w:rFonts w:cstheme="minorHAnsi"/>
-        </w:rPr>
-        <w:t>• Password recovery option (we will send password to your registered e-mail id).</w:t>
-      </w:r>
-    </w:p>
-    <w:p>
-      <w:pPr>
-        <w:pStyle w:val="ListParagraph"/>
-        <w:ind w:left="785"/>
-        <w:rPr>
-          <w:rFonts w:cstheme="minorHAnsi"/>
-        </w:rPr>
-      </w:pPr>
-      <w:r>
-        <w:rPr>
-          <w:rFonts w:cstheme="minorHAnsi"/>
-        </w:rPr>
-        <w:t>• Unlimited Files can be locked.</w:t>
-      </w:r>
-    </w:p>
-    <w:p>
-      <w:pPr>
-        <w:pStyle w:val="ListParagraph"/>
-        <w:ind w:left="785"/>
-        <w:rPr>
-          <w:rFonts w:cstheme="minorHAnsi"/>
-        </w:rPr>
-      </w:pPr>
-      <w:r>
-        <w:rPr>
-          <w:rFonts w:cstheme="minorHAnsi"/>
-        </w:rPr>
-        <w:t>• Hide your private files from others.</w:t>
-      </w:r>
-    </w:p>
-    <w:p>
-      <w:pPr>
-        <w:pStyle w:val="ListParagraph"/>
-        <w:ind w:left="785"/>
-        <w:rPr>
-          <w:rFonts w:cstheme="minorHAnsi"/>
-        </w:rPr>
-      </w:pPr>
-      <w:r>
-        <w:rPr>
-          <w:rFonts w:cstheme="minorHAnsi"/>
-        </w:rPr>
-        <w:t>• Optimized for HD tablets.</w:t>
-      </w:r>
-    </w:p>
-    <w:p>
-      <w:pPr>
-        <w:pStyle w:val="ListParagraph"/>
-        <w:ind w:left="785"/>
-        <w:rPr>
-          <w:rFonts w:cstheme="minorHAnsi"/>
-        </w:rPr>
-      </w:pPr>
-      <w:r>
-        <w:rPr>
-          <w:rFonts w:cstheme="minorHAnsi"/>
-        </w:rPr>
-        <w:t>• Extremely easy unlock process with just a click.</w:t>
-      </w:r>
-    </w:p>
-    <w:p>
-      <w:pPr>
-        <w:pStyle w:val="ListParagraph"/>
-        <w:ind w:left="785"/>
-        <w:rPr>
-          <w:rFonts w:cstheme="minorHAnsi"/>
-        </w:rPr>
-      </w:pPr>
-      <w:r>
-        <w:rPr>
-          <w:rFonts w:cstheme="minorHAnsi"/>
-        </w:rPr>
-        <w:t>• Fastest lock process with multi-select feature to import hundreds of files quickly.</w:t>
-      </w:r>
-    </w:p>
-    <w:p>
-      <w:pPr>
-        <w:pStyle w:val="ListParagraph"/>
-        <w:ind w:left="785"/>
-        <w:rPr>
-          <w:rFonts w:cstheme="minorHAnsi"/>
-        </w:rPr>
-      </w:pPr>
-      <w:r>
-        <w:rPr>
-          <w:rFonts w:cstheme="minorHAnsi"/>
-        </w:rPr>
-        <w:t>• Intuitive interface for a great experience.</w:t>
-      </w:r>
-    </w:p>
-    <w:p>
-      <w:pPr>
-        <w:pStyle w:val="ListParagraph"/>
-        <w:ind w:left="785"/>
-        <w:rPr>
-          <w:rFonts w:cstheme="minorHAnsi"/>
-        </w:rPr>
-      </w:pPr>
-      <w:r>
-        <w:rPr>
-          <w:rFonts w:cstheme="minorHAnsi"/>
-        </w:rPr>
-        <w:t>• Hide sensitive videos and pictures.</w:t>
-      </w:r>
-    </w:p>
-    <w:p>
-      <w:pPr>
-        <w:pStyle w:val="ListParagraph"/>
-        <w:ind w:left="785"/>
-        <w:rPr>
-          <w:rFonts w:cstheme="minorHAnsi"/>
-        </w:rPr>
-      </w:pPr>
-      <w:r>
-        <w:rPr>
-          <w:rFonts w:cstheme="minorHAnsi"/>
-        </w:rPr>
-        <w:t>• Opens documents directly from app.</w:t>
-      </w:r>
-    </w:p>
-    <w:p>
-      <w:pPr>
-        <w:pStyle w:val="ListParagraph"/>
-        <w:ind w:left="785"/>
-        <w:rPr>
-          <w:rFonts w:cstheme="minorHAnsi"/>
-        </w:rPr>
-      </w:pPr>
-      <w:r>
-        <w:rPr>
-          <w:rFonts w:cstheme="minorHAnsi"/>
-        </w:rPr>
-        <w:t>• All your files stored in the file locker are 100% private.</w:t>
-      </w:r>
-    </w:p>
-    <w:p>
-      <w:pPr>
-        <w:pStyle w:val="ListParagraph"/>
-        <w:ind w:left="785"/>
-        <w:rPr>
-          <w:rFonts w:cstheme="minorHAnsi"/>
-        </w:rPr>
-      </w:pPr>
-      <w:r>
-        <w:rPr>
-          <w:rFonts w:cstheme="minorHAnsi"/>
-        </w:rPr>
-        <w:t>• Lock down important documents</w:t>
-      </w:r>
-    </w:p>
-    <w:p>
-      <w:pPr>
-        <w:pStyle w:val="ListParagraph"/>
-        <w:ind w:left="785"/>
-        <w:rPr>
-          <w:rFonts w:cstheme="minorHAnsi"/>
-        </w:rPr>
-      </w:pPr>
-      <w:r>
-        <w:rPr>
-          <w:rFonts w:cstheme="minorHAnsi"/>
-        </w:rPr>
-        <w:t>• Smart looking through directories for documents, locked and unlocked files.</w:t>
-      </w:r>
-    </w:p>
-    <w:p>
-      <w:pPr>
-        <w:pStyle w:val="ListParagraph"/>
-        <w:ind w:left="785"/>
-        <w:rPr>
-          <w:rFonts w:cstheme="minorHAnsi"/>
-        </w:rPr>
-      </w:pPr>
-    </w:p>
-    <w:p>
-      <w:pPr>
-        <w:pStyle w:val="ListParagraph"/>
-        <w:ind w:left="785"/>
-        <w:rPr>
-          <w:rFonts w:cstheme="minorHAnsi"/>
-        </w:rPr>
-      </w:pPr>
-      <w:r>
-        <w:rPr>
-          <w:rFonts w:cstheme="minorHAnsi"/>
-        </w:rPr>
-        <w:t>HOW IT WORKS:</w:t>
-      </w:r>
-    </w:p>
-    <w:p>
-      <w:pPr>
-        <w:pStyle w:val="ListParagraph"/>
-        <w:ind w:left="785"/>
-        <w:rPr>
-          <w:rFonts w:cstheme="minorHAnsi"/>
-        </w:rPr>
-      </w:pPr>
-      <w:r>
-        <w:rPr>
-          <w:rFonts w:cstheme="minorHAnsi"/>
-        </w:rPr>
-        <w:t>---------------</w:t>
-      </w:r>
-    </w:p>
-    <w:p>
-      <w:pPr>
-        <w:pStyle w:val="ListParagraph"/>
-        <w:ind w:left="785"/>
-        <w:rPr>
-          <w:rFonts w:cstheme="minorHAnsi"/>
-        </w:rPr>
-      </w:pPr>
-      <w:r>
-        <w:rPr>
-          <w:rFonts w:cstheme="minorHAnsi"/>
-        </w:rPr>
-        <w:t xml:space="preserve">LOCK - </w:t>
-      </w:r>
-    </w:p>
-    <w:p>
-      <w:pPr>
-        <w:pStyle w:val="ListParagraph"/>
-        <w:ind w:left="785"/>
-        <w:rPr>
-          <w:rFonts w:cstheme="minorHAnsi"/>
-        </w:rPr>
-      </w:pPr>
-      <w:r>
-        <w:rPr>
-          <w:rFonts w:cstheme="minorHAnsi"/>
-        </w:rPr>
-        <w:t>1 - Browse to the target file(s)and check the check box beside it.</w:t>
-      </w:r>
-    </w:p>
-    <w:p>
-      <w:pPr>
-        <w:pStyle w:val="ListParagraph"/>
-        <w:ind w:left="785"/>
-        <w:rPr>
-          <w:rFonts w:cstheme="minorHAnsi"/>
-        </w:rPr>
-      </w:pPr>
-      <w:r>
-        <w:rPr>
-          <w:rFonts w:cstheme="minorHAnsi"/>
-        </w:rPr>
-        <w:t>2 - Press the lock button on the bottom bar.</w:t>
-      </w:r>
-    </w:p>
-    <w:p>
-      <w:pPr>
-        <w:pStyle w:val="ListParagraph"/>
-        <w:ind w:left="785"/>
-        <w:rPr>
-          <w:rFonts w:cstheme="minorHAnsi"/>
-        </w:rPr>
-      </w:pPr>
-      <w:r>
-        <w:rPr>
-          <w:rFonts w:cstheme="minorHAnsi"/>
-        </w:rPr>
-        <w:t>3 - Files will be encrypt and save in secret location of your SD Card.</w:t>
-      </w:r>
-    </w:p>
-    <w:p>
-      <w:pPr>
-        <w:pStyle w:val="ListParagraph"/>
-        <w:ind w:left="785"/>
-        <w:rPr>
-          <w:rFonts w:cstheme="minorHAnsi"/>
-        </w:rPr>
-      </w:pPr>
-      <w:r>
-        <w:rPr>
-          <w:rFonts w:cstheme="minorHAnsi"/>
-        </w:rPr>
-        <w:t>4 - that's it.</w:t>
-      </w:r>
-    </w:p>
-    <w:p>
-      <w:pPr>
-        <w:pStyle w:val="ListParagraph"/>
-        <w:ind w:left="785"/>
-        <w:rPr>
-          <w:rFonts w:cstheme="minorHAnsi"/>
-        </w:rPr>
-      </w:pPr>
-    </w:p>
-    <w:p>
-      <w:pPr>
-        <w:pStyle w:val="ListParagraph"/>
-        <w:ind w:left="785"/>
-        <w:rPr>
-          <w:rFonts w:cstheme="minorHAnsi"/>
-        </w:rPr>
-      </w:pPr>
-      <w:r>
-        <w:rPr>
-          <w:rFonts w:cstheme="minorHAnsi"/>
-        </w:rPr>
-        <w:t xml:space="preserve">UNLOCK - </w:t>
-      </w:r>
-    </w:p>
-    <w:p>
-      <w:pPr>
-        <w:pStyle w:val="ListParagraph"/>
-        <w:ind w:left="785"/>
-        <w:rPr>
-          <w:rFonts w:cstheme="minorHAnsi"/>
-        </w:rPr>
-      </w:pPr>
-      <w:r>
-        <w:rPr>
-          <w:rFonts w:cstheme="minorHAnsi"/>
-        </w:rPr>
-        <w:t>1 - Select the file(s) in the app</w:t>
-      </w:r>
-    </w:p>
-    <w:p>
-      <w:pPr>
-        <w:pStyle w:val="ListParagraph"/>
-        <w:ind w:left="785"/>
-        <w:rPr>
-          <w:rFonts w:cstheme="minorHAnsi"/>
-        </w:rPr>
-      </w:pPr>
-      <w:r>
-        <w:rPr>
-          <w:rFonts w:cstheme="minorHAnsi"/>
-        </w:rPr>
-        <w:t>2 - Press the unlock button on the bottom bar.</w:t>
-      </w:r>
-    </w:p>
-    <w:p>
-      <w:pPr>
-        <w:pStyle w:val="ListParagraph"/>
-        <w:ind w:left="785"/>
-        <w:rPr>
-          <w:rFonts w:cstheme="minorHAnsi"/>
-        </w:rPr>
-      </w:pPr>
-      <w:r>
-        <w:rPr>
-          <w:rFonts w:cstheme="minorHAnsi"/>
-        </w:rPr>
-        <w:t>3 - Files will be unlocked and automatically gets saved in your SD Card folder name of "File locker".</w:t>
-      </w:r>
-    </w:p>
-    <w:p>
-      <w:pPr>
-        <w:pStyle w:val="ListParagraph"/>
-        <w:ind w:left="785"/>
-        <w:rPr>
-          <w:rFonts w:cstheme="minorHAnsi"/>
-        </w:rPr>
-      </w:pPr>
-      <w:r>
-        <w:rPr>
-          <w:rFonts w:cstheme="minorHAnsi"/>
-        </w:rPr>
-        <w:t>4 - that's it.</w:t>
-      </w:r>
-    </w:p>
-    <w:p>
-      <w:pPr>
-        <w:pStyle w:val="ListParagraph"/>
-        <w:ind w:left="785"/>
-        <w:rPr>
-          <w:rFonts w:cstheme="minorHAnsi"/>
-        </w:rPr>
-      </w:pPr>
-    </w:p>
-    <w:p>
-      <w:pPr>
-        <w:pStyle w:val="ListParagraph"/>
-        <w:ind w:left="785"/>
-        <w:rPr>
-          <w:rFonts w:cstheme="minorHAnsi"/>
-        </w:rPr>
-      </w:pPr>
-    </w:p>
-    <w:p>
-      <w:pPr>
-        <w:pStyle w:val="ListParagraph"/>
-        <w:ind w:left="785"/>
-        <w:rPr>
-          <w:rFonts w:cstheme="minorHAnsi"/>
-        </w:rPr>
-      </w:pPr>
-      <w:r>
-        <w:rPr>
-          <w:rFonts w:cstheme="minorHAnsi"/>
-        </w:rPr>
-        <w:t>WHAT YOU CAN LOCK WITH FILE LOCKER:</w:t>
-      </w:r>
-    </w:p>
-    <w:p>
-      <w:pPr>
-        <w:pStyle w:val="ListParagraph"/>
-        <w:ind w:left="785"/>
-        <w:rPr>
-          <w:rFonts w:cstheme="minorHAnsi"/>
-        </w:rPr>
-      </w:pPr>
-      <w:r>
-        <w:rPr>
-          <w:rFonts w:cstheme="minorHAnsi"/>
-        </w:rPr>
-        <w:t>-------------------------------------</w:t>
-      </w:r>
-    </w:p>
-    <w:p>
-      <w:pPr>
-        <w:pStyle w:val="ListParagraph"/>
-        <w:ind w:left="785"/>
-        <w:rPr>
-          <w:rFonts w:cstheme="minorHAnsi"/>
-        </w:rPr>
-      </w:pPr>
-    </w:p>
-    <w:p>
-      <w:pPr>
-        <w:pStyle w:val="ListParagraph"/>
-        <w:ind w:left="785"/>
-        <w:rPr>
-          <w:rFonts w:cstheme="minorHAnsi"/>
-        </w:rPr>
-      </w:pPr>
-      <w:r>
-        <w:rPr>
-          <w:rFonts w:cstheme="minorHAnsi"/>
-        </w:rPr>
-        <w:t xml:space="preserve">• Lock Videos </w:t>
-      </w:r>
-    </w:p>
-    <w:p>
-      <w:pPr>
-        <w:pStyle w:val="ListParagraph"/>
-        <w:ind w:left="785"/>
-        <w:rPr>
-          <w:rFonts w:cstheme="minorHAnsi"/>
-        </w:rPr>
-      </w:pPr>
-      <w:r>
-        <w:rPr>
-          <w:rFonts w:cstheme="minorHAnsi"/>
-        </w:rPr>
-        <w:t>• Lock Photos</w:t>
-      </w:r>
-    </w:p>
-    <w:p>
-      <w:pPr>
-        <w:pStyle w:val="ListParagraph"/>
-        <w:ind w:left="785"/>
-        <w:rPr>
-          <w:rFonts w:cstheme="minorHAnsi"/>
-        </w:rPr>
-      </w:pPr>
-      <w:r>
-        <w:rPr>
-          <w:rFonts w:cstheme="minorHAnsi"/>
-        </w:rPr>
-        <w:t>• Lock Documents</w:t>
-      </w:r>
-    </w:p>
-    <w:p>
-      <w:pPr>
-        <w:pStyle w:val="ListParagraph"/>
-        <w:ind w:left="785"/>
-        <w:rPr>
-          <w:rFonts w:cstheme="minorHAnsi"/>
-        </w:rPr>
-      </w:pPr>
-      <w:r>
-        <w:rPr>
-          <w:rFonts w:cstheme="minorHAnsi"/>
-        </w:rPr>
-        <w:t>• Lock Audio Files</w:t>
-      </w:r>
-    </w:p>
-    <w:p>
-      <w:pPr>
-        <w:pStyle w:val="ListParagraph"/>
-        <w:ind w:left="785"/>
-        <w:rPr>
-          <w:rFonts w:cstheme="minorHAnsi"/>
-        </w:rPr>
-      </w:pPr>
-      <w:r>
-        <w:rPr>
-          <w:rFonts w:cstheme="minorHAnsi"/>
-        </w:rPr>
-        <w:t>• Lock xxx files</w:t>
-      </w:r>
-    </w:p>
-    <w:p>
-      <w:pPr>
-        <w:pStyle w:val="ListParagraph"/>
-        <w:ind w:left="785"/>
-        <w:rPr>
-          <w:rFonts w:cstheme="minorHAnsi"/>
-        </w:rPr>
-      </w:pPr>
-    </w:p>
-    <w:p>
-      <w:pPr>
-        <w:pStyle w:val="ListParagraph"/>
-        <w:ind w:left="785"/>
-        <w:rPr>
-          <w:rFonts w:cstheme="minorHAnsi"/>
-        </w:rPr>
-      </w:pPr>
-    </w:p>
-    <w:p>
-      <w:pPr>
-        <w:pStyle w:val="ListParagraph"/>
-        <w:ind w:left="785"/>
-        <w:rPr>
-          <w:rFonts w:cstheme="minorHAnsi"/>
-        </w:rPr>
-      </w:pPr>
-      <w:r>
-        <w:rPr>
-          <w:rFonts w:cstheme="minorHAnsi"/>
-        </w:rPr>
-        <w:t>PASSWORD RECOVERY:</w:t>
-      </w:r>
-    </w:p>
-    <w:p>
-      <w:pPr>
-        <w:pStyle w:val="ListParagraph"/>
-        <w:ind w:left="785"/>
-        <w:rPr>
-          <w:rFonts w:cstheme="minorHAnsi"/>
-        </w:rPr>
-      </w:pPr>
-      <w:r>
-        <w:rPr>
-          <w:rFonts w:cstheme="minorHAnsi"/>
-        </w:rPr>
-        <w:t>--------------------</w:t>
-      </w:r>
-    </w:p>
-    <w:p>
-      <w:pPr>
-        <w:pStyle w:val="ListParagraph"/>
-        <w:ind w:left="785"/>
-        <w:rPr>
-          <w:rFonts w:cstheme="minorHAnsi"/>
-        </w:rPr>
-      </w:pPr>
-      <w:r>
-        <w:rPr>
-          <w:rFonts w:cstheme="minorHAnsi"/>
-        </w:rPr>
-        <w:t xml:space="preserve">In case if you forget your </w:t>
-      </w:r>
-      <w:proofErr w:type="gramStart"/>
-      <w:r>
-        <w:rPr>
-          <w:rFonts w:cstheme="minorHAnsi"/>
-        </w:rPr>
-        <w:t>passwords</w:t>
-      </w:r>
-      <w:proofErr w:type="gramEnd"/>
-      <w:r>
-        <w:rPr>
-          <w:rFonts w:cstheme="minorHAnsi"/>
-        </w:rPr>
-        <w:t xml:space="preserve"> we will send you to your registered e-mail id.</w:t>
-      </w:r>
-    </w:p>
-    <w:p>
-      <w:pPr>
-        <w:pStyle w:val="ListParagraph"/>
-        <w:ind w:left="785"/>
-        <w:rPr>
-          <w:rFonts w:cstheme="minorHAnsi"/>
-        </w:rPr>
-      </w:pPr>
-    </w:p>
-    <w:p>
-      <w:pPr>
-        <w:pStyle w:val="ListParagraph"/>
-        <w:ind w:left="785"/>
-        <w:rPr>
-          <w:rFonts w:cstheme="minorHAnsi"/>
-        </w:rPr>
-      </w:pPr>
-      <w:r>
-        <w:rPr>
-          <w:rFonts w:cstheme="minorHAnsi"/>
-        </w:rPr>
-        <w:t>GET_ACCOUNTS permission is get user e-mail id for sending password.</w:t>
-      </w:r>
-    </w:p>
-    <w:p>
-      <w:pPr>
-        <w:pStyle w:val="ListParagraph"/>
-        <w:ind w:left="785"/>
-        <w:rPr>
-          <w:rFonts w:cstheme="minorHAnsi"/>
-        </w:rPr>
-      </w:pPr>
-    </w:p>
-    <w:p>
-      <w:pPr>
-        <w:pStyle w:val="ListParagraph"/>
-        <w:ind w:left="785"/>
-        <w:rPr>
-          <w:rFonts w:cstheme="minorHAnsi"/>
-        </w:rPr>
-      </w:pPr>
-    </w:p>
-    <w:p>
-      <w:pPr>
-        <w:pStyle w:val="ListParagraph"/>
-        <w:ind w:left="785"/>
-        <w:rPr>
-          <w:rFonts w:cstheme="minorHAnsi"/>
-        </w:rPr>
-      </w:pPr>
-      <w:r>
-        <w:rPr>
-          <w:rFonts w:cstheme="minorHAnsi"/>
-        </w:rPr>
-        <w:lastRenderedPageBreak/>
-        <w:t>ALREADY A FAN? CONNECT WITH US</w:t>
-      </w:r>
-    </w:p>
-    <w:p>
-      <w:pPr>
-        <w:pStyle w:val="ListParagraph"/>
-        <w:ind w:left="785"/>
-        <w:rPr>
-          <w:rFonts w:cstheme="minorHAnsi"/>
-        </w:rPr>
-      </w:pPr>
-      <w:r>
-        <w:rPr>
-          <w:rFonts w:cstheme="minorHAnsi"/>
-        </w:rPr>
-        <w:t>---------------------------------</w:t>
-      </w:r>
-    </w:p>
-    <w:p>
-      <w:pPr>
-        <w:pStyle w:val="ListParagraph"/>
-        <w:ind w:left="785"/>
-        <w:rPr>
-          <w:rFonts w:cstheme="minorHAnsi"/>
-        </w:rPr>
-      </w:pPr>
-      <w:r>
-        <w:rPr>
-          <w:rFonts w:cstheme="minorHAnsi"/>
-        </w:rPr>
-        <w:t>• Like us: http://facebook.com/innorriors</w:t>
-      </w:r>
-    </w:p>
-    <w:p>
-      <w:pPr>
-        <w:pStyle w:val="ListParagraph"/>
-        <w:ind w:left="785"/>
-        <w:rPr>
-          <w:rFonts w:cstheme="minorHAnsi"/>
-        </w:rPr>
-      </w:pPr>
-      <w:r>
-        <w:rPr>
-          <w:rFonts w:cstheme="minorHAnsi"/>
-        </w:rPr>
-        <w:t>• Follow us: http://twitter.com/innorriors</w:t>
-      </w:r>
-    </w:p>
-    <w:p>
-      <w:pPr>
-        <w:pStyle w:val="ListParagraph"/>
-        <w:ind w:left="785"/>
-        <w:rPr>
-          <w:rFonts w:cstheme="minorHAnsi"/>
-        </w:rPr>
-      </w:pPr>
-      <w:r>
-        <w:rPr>
-          <w:rFonts w:cstheme="minorHAnsi"/>
-        </w:rPr>
-        <w:t>• Visit us: http://www.innorriors.com</w:t>
-      </w:r>
-    </w:p>
-    <w:p>
-      <w:pPr>
-        <w:pStyle w:val="ListParagraph"/>
-        <w:ind w:left="785"/>
-        <w:rPr>
-          <w:rFonts w:cstheme="minorHAnsi"/>
-        </w:rPr>
-      </w:pPr>
-      <w:r>
-        <w:rPr>
-          <w:rFonts w:cstheme="minorHAnsi"/>
-        </w:rPr>
-        <w:t>Having issues with File Locker? send mail us to admin@innorriors.com</w:t>
-      </w:r>
-      <w:bookmarkStart w:id="0" w:name="_GoBack"/>
-      <w:bookmarkEnd w:id="0"/>
-    </w:p>
-    <w:p>
-      <w:pPr>
-        <w:pStyle w:val="ListParagraph"/>
-        <w:ind w:left="785"/>
-        <w:rPr>
-          <w:rFonts w:cstheme="minorHAnsi"/>
-          <w:b/>
         </w:rPr>
       </w:pPr>
       <w:hyperlink r:id="rId6" w:history="1">
@@ -1196,11 +272,829 @@
     </w:p>
     <w:p>
       <w:pPr>
-        <w:pStyle w:val="ListParagraph"/>
-        <w:ind w:left="785"/>
-        <w:rPr>
-          <w:rFonts w:cstheme="minorHAnsi"/>
-          <w:b/>
+        <w:ind w:left="720"/>
+        <w:rPr>
+          <w:rFonts w:cstheme="minorHAnsi"/>
+        </w:rPr>
+      </w:pPr>
+      <w:r>
+        <w:rPr>
+          <w:rFonts w:cstheme="minorHAnsi"/>
+        </w:rPr>
+        <w:t>Keep your all files Secure and private with File locker. File Locker is the easiest way to create a secure location on your device to store and protect your important and private files which can be accessed only by you.</w:t>
+      </w:r>
+    </w:p>
+    <w:p>
+      <w:pPr>
+        <w:pStyle w:val="ListParagraph"/>
+        <w:ind w:left="785"/>
+        <w:rPr>
+          <w:rFonts w:cstheme="minorHAnsi"/>
+        </w:rPr>
+      </w:pPr>
+      <w:r>
+        <w:rPr>
+          <w:rFonts w:cstheme="minorHAnsi"/>
+        </w:rPr>
+        <w:t xml:space="preserve">File Lock lets </w:t>
+      </w:r>
+      <w:proofErr w:type="gramStart"/>
+      <w:r>
+        <w:rPr>
+          <w:rFonts w:cstheme="minorHAnsi"/>
+        </w:rPr>
+        <w:t>you</w:t>
+      </w:r>
+      <w:proofErr w:type="gramEnd"/>
+      <w:r>
+        <w:rPr>
+          <w:rFonts w:cstheme="minorHAnsi"/>
+        </w:rPr>
+        <w:t xml:space="preserve"> password-protect your personal files (ex: photos, videos, documents, wallet cards, contacts, xxx-content, notes and audio recordings, etc... in your Android Phones.</w:t>
+      </w:r>
+    </w:p>
+    <w:p>
+      <w:pPr>
+        <w:pStyle w:val="ListParagraph"/>
+        <w:ind w:left="785"/>
+        <w:rPr>
+          <w:rFonts w:cstheme="minorHAnsi"/>
+        </w:rPr>
+      </w:pPr>
+    </w:p>
+    <w:p>
+      <w:pPr>
+        <w:pStyle w:val="ListParagraph"/>
+        <w:ind w:left="785"/>
+        <w:rPr>
+          <w:rFonts w:cstheme="minorHAnsi"/>
+        </w:rPr>
+      </w:pPr>
+      <w:r>
+        <w:rPr>
+          <w:rFonts w:cstheme="minorHAnsi"/>
+        </w:rPr>
+        <w:t xml:space="preserve">"File Locker" encrypts your file and save in secret location in your SD Card so your file is completely secure. Hide any type of files with file locker. File Locker ensures that family and friends who use your phone </w:t>
+      </w:r>
+    </w:p>
+    <w:p>
+      <w:pPr>
+        <w:pStyle w:val="ListParagraph"/>
+        <w:ind w:left="785"/>
+        <w:rPr>
+          <w:rFonts w:cstheme="minorHAnsi"/>
+        </w:rPr>
+      </w:pPr>
+      <w:r>
+        <w:rPr>
+          <w:rFonts w:cstheme="minorHAnsi"/>
+        </w:rPr>
+        <w:t>don’t see your private files (photos, videos, documents, wallet cards, contacts, xxx-content, notes and audio recordings, etc..</w:t>
+      </w:r>
+      <w:proofErr w:type="gramStart"/>
+      <w:r>
+        <w:rPr>
+          <w:rFonts w:cstheme="minorHAnsi"/>
+        </w:rPr>
+        <w:t>. )</w:t>
+      </w:r>
+      <w:proofErr w:type="gramEnd"/>
+      <w:r>
+        <w:rPr>
+          <w:rFonts w:cstheme="minorHAnsi"/>
+        </w:rPr>
+        <w:t xml:space="preserve"> if they browse through your gallery, photo album or any file manager. This also works as Video locker, Image locker.</w:t>
+      </w:r>
+    </w:p>
+    <w:p>
+      <w:pPr>
+        <w:pStyle w:val="ListParagraph"/>
+        <w:ind w:left="785"/>
+        <w:rPr>
+          <w:rFonts w:cstheme="minorHAnsi"/>
+        </w:rPr>
+      </w:pPr>
+    </w:p>
+    <w:p>
+      <w:pPr>
+        <w:pStyle w:val="ListParagraph"/>
+        <w:ind w:left="785"/>
+        <w:rPr>
+          <w:rFonts w:cstheme="minorHAnsi"/>
+        </w:rPr>
+      </w:pPr>
+      <w:r>
+        <w:rPr>
+          <w:rFonts w:cstheme="minorHAnsi"/>
+        </w:rPr>
+        <w:t xml:space="preserve">The app comes with a clean and pleasant interface with Android "L" UI. You can transfer or share files directly from app itself. </w:t>
+      </w:r>
+    </w:p>
+    <w:p>
+      <w:pPr>
+        <w:pStyle w:val="ListParagraph"/>
+        <w:ind w:left="785"/>
+        <w:rPr>
+          <w:rFonts w:cstheme="minorHAnsi"/>
+        </w:rPr>
+      </w:pPr>
+    </w:p>
+    <w:p>
+      <w:pPr>
+        <w:pStyle w:val="ListParagraph"/>
+        <w:ind w:left="785"/>
+        <w:rPr>
+          <w:rFonts w:cstheme="minorHAnsi"/>
+        </w:rPr>
+      </w:pPr>
+    </w:p>
+    <w:p>
+      <w:pPr>
+        <w:pStyle w:val="ListParagraph"/>
+        <w:ind w:left="785"/>
+        <w:rPr>
+          <w:rFonts w:cstheme="minorHAnsi"/>
+        </w:rPr>
+      </w:pPr>
+      <w:r>
+        <w:rPr>
+          <w:rFonts w:cstheme="minorHAnsi"/>
+        </w:rPr>
+        <w:lastRenderedPageBreak/>
+        <w:t>FEATURES:</w:t>
+      </w:r>
+    </w:p>
+    <w:p>
+      <w:pPr>
+        <w:pStyle w:val="ListParagraph"/>
+        <w:ind w:left="785"/>
+        <w:rPr>
+          <w:rFonts w:cstheme="minorHAnsi"/>
+        </w:rPr>
+      </w:pPr>
+      <w:r>
+        <w:rPr>
+          <w:rFonts w:cstheme="minorHAnsi"/>
+        </w:rPr>
+        <w:t>------------</w:t>
+      </w:r>
+    </w:p>
+    <w:p>
+      <w:pPr>
+        <w:pStyle w:val="ListParagraph"/>
+        <w:ind w:left="785"/>
+        <w:rPr>
+          <w:rFonts w:cstheme="minorHAnsi"/>
+        </w:rPr>
+      </w:pPr>
+      <w:r>
+        <w:rPr>
+          <w:rFonts w:cstheme="minorHAnsi"/>
+        </w:rPr>
+        <w:t>• Import files from SD Card / Phone Memory</w:t>
+      </w:r>
+    </w:p>
+    <w:p>
+      <w:pPr>
+        <w:pStyle w:val="ListParagraph"/>
+        <w:ind w:left="785"/>
+        <w:rPr>
+          <w:rFonts w:cstheme="minorHAnsi"/>
+        </w:rPr>
+      </w:pPr>
+      <w:r>
+        <w:rPr>
+          <w:rFonts w:cstheme="minorHAnsi"/>
+        </w:rPr>
+        <w:t>• Password protected app entry with a numeric code or Pattern lock.</w:t>
+      </w:r>
+    </w:p>
+    <w:p>
+      <w:pPr>
+        <w:pStyle w:val="ListParagraph"/>
+        <w:ind w:left="785"/>
+        <w:rPr>
+          <w:rFonts w:cstheme="minorHAnsi"/>
+        </w:rPr>
+      </w:pPr>
+      <w:r>
+        <w:rPr>
+          <w:rFonts w:cstheme="minorHAnsi"/>
+        </w:rPr>
+        <w:t>• Password recovery option (we will send password to your registered e-mail id).</w:t>
+      </w:r>
+    </w:p>
+    <w:p>
+      <w:pPr>
+        <w:pStyle w:val="ListParagraph"/>
+        <w:ind w:left="785"/>
+        <w:rPr>
+          <w:rFonts w:cstheme="minorHAnsi"/>
+        </w:rPr>
+      </w:pPr>
+      <w:r>
+        <w:rPr>
+          <w:rFonts w:cstheme="minorHAnsi"/>
+        </w:rPr>
+        <w:t>• Unlimited Files can be locked.</w:t>
+      </w:r>
+    </w:p>
+    <w:p>
+      <w:pPr>
+        <w:pStyle w:val="ListParagraph"/>
+        <w:ind w:left="785"/>
+        <w:rPr>
+          <w:rFonts w:cstheme="minorHAnsi"/>
+        </w:rPr>
+      </w:pPr>
+      <w:r>
+        <w:rPr>
+          <w:rFonts w:cstheme="minorHAnsi"/>
+        </w:rPr>
+        <w:t>• Hide your private files from others.</w:t>
+      </w:r>
+    </w:p>
+    <w:p>
+      <w:pPr>
+        <w:pStyle w:val="ListParagraph"/>
+        <w:ind w:left="785"/>
+        <w:rPr>
+          <w:rFonts w:cstheme="minorHAnsi"/>
+        </w:rPr>
+      </w:pPr>
+      <w:r>
+        <w:rPr>
+          <w:rFonts w:cstheme="minorHAnsi"/>
+        </w:rPr>
+        <w:t>• Optimized for HD tablets.</w:t>
+      </w:r>
+    </w:p>
+    <w:p>
+      <w:pPr>
+        <w:pStyle w:val="ListParagraph"/>
+        <w:ind w:left="785"/>
+        <w:rPr>
+          <w:rFonts w:cstheme="minorHAnsi"/>
+        </w:rPr>
+      </w:pPr>
+      <w:r>
+        <w:rPr>
+          <w:rFonts w:cstheme="minorHAnsi"/>
+        </w:rPr>
+        <w:t>• Extremely easy unlock process with just a click.</w:t>
+      </w:r>
+    </w:p>
+    <w:p>
+      <w:pPr>
+        <w:pStyle w:val="ListParagraph"/>
+        <w:ind w:left="785"/>
+        <w:rPr>
+          <w:rFonts w:cstheme="minorHAnsi"/>
+        </w:rPr>
+      </w:pPr>
+      <w:r>
+        <w:rPr>
+          <w:rFonts w:cstheme="minorHAnsi"/>
+        </w:rPr>
+        <w:t>• Fastest lock process with multi-select feature to import hundreds of files quickly.</w:t>
+      </w:r>
+    </w:p>
+    <w:p>
+      <w:pPr>
+        <w:pStyle w:val="ListParagraph"/>
+        <w:ind w:left="785"/>
+        <w:rPr>
+          <w:rFonts w:cstheme="minorHAnsi"/>
+        </w:rPr>
+      </w:pPr>
+      <w:r>
+        <w:rPr>
+          <w:rFonts w:cstheme="minorHAnsi"/>
+        </w:rPr>
+        <w:t>• Intuitive interface for a great experience.</w:t>
+      </w:r>
+    </w:p>
+    <w:p>
+      <w:pPr>
+        <w:pStyle w:val="ListParagraph"/>
+        <w:ind w:left="785"/>
+        <w:rPr>
+          <w:rFonts w:cstheme="minorHAnsi"/>
+        </w:rPr>
+      </w:pPr>
+      <w:r>
+        <w:rPr>
+          <w:rFonts w:cstheme="minorHAnsi"/>
+        </w:rPr>
+        <w:t>• Hide sensitive videos and pictures.</w:t>
+      </w:r>
+    </w:p>
+    <w:p>
+      <w:pPr>
+        <w:pStyle w:val="ListParagraph"/>
+        <w:ind w:left="785"/>
+        <w:rPr>
+          <w:rFonts w:cstheme="minorHAnsi"/>
+        </w:rPr>
+      </w:pPr>
+      <w:r>
+        <w:rPr>
+          <w:rFonts w:cstheme="minorHAnsi"/>
+        </w:rPr>
+        <w:t>• Opens documents directly from app.</w:t>
+      </w:r>
+    </w:p>
+    <w:p>
+      <w:pPr>
+        <w:pStyle w:val="ListParagraph"/>
+        <w:ind w:left="785"/>
+        <w:rPr>
+          <w:rFonts w:cstheme="minorHAnsi"/>
+        </w:rPr>
+      </w:pPr>
+      <w:r>
+        <w:rPr>
+          <w:rFonts w:cstheme="minorHAnsi"/>
+        </w:rPr>
+        <w:t>• All your files stored in the file locker are 100% private.</w:t>
+      </w:r>
+    </w:p>
+    <w:p>
+      <w:pPr>
+        <w:pStyle w:val="ListParagraph"/>
+        <w:ind w:left="785"/>
+        <w:rPr>
+          <w:rFonts w:cstheme="minorHAnsi"/>
+        </w:rPr>
+      </w:pPr>
+      <w:r>
+        <w:rPr>
+          <w:rFonts w:cstheme="minorHAnsi"/>
+        </w:rPr>
+        <w:t>• Lock down important documents</w:t>
+      </w:r>
+    </w:p>
+    <w:p>
+      <w:pPr>
+        <w:pStyle w:val="ListParagraph"/>
+        <w:ind w:left="785"/>
+        <w:rPr>
+          <w:rFonts w:cstheme="minorHAnsi"/>
+        </w:rPr>
+      </w:pPr>
+      <w:r>
+        <w:rPr>
+          <w:rFonts w:cstheme="minorHAnsi"/>
+        </w:rPr>
+        <w:t>• Smart looking through directories for documents, locked and unlocked files.</w:t>
+      </w:r>
+    </w:p>
+    <w:p>
+      <w:pPr>
+        <w:pStyle w:val="ListParagraph"/>
+        <w:ind w:left="785"/>
+        <w:rPr>
+          <w:rFonts w:cstheme="minorHAnsi"/>
+        </w:rPr>
+      </w:pPr>
+    </w:p>
+    <w:p>
+      <w:pPr>
+        <w:pStyle w:val="ListParagraph"/>
+        <w:ind w:left="785"/>
+        <w:rPr>
+          <w:rFonts w:cstheme="minorHAnsi"/>
+        </w:rPr>
+      </w:pPr>
+      <w:r>
+        <w:rPr>
+          <w:rFonts w:cstheme="minorHAnsi"/>
+        </w:rPr>
+        <w:t>HOW IT WORKS:</w:t>
+      </w:r>
+    </w:p>
+    <w:p>
+      <w:pPr>
+        <w:pStyle w:val="ListParagraph"/>
+        <w:ind w:left="785"/>
+        <w:rPr>
+          <w:rFonts w:cstheme="minorHAnsi"/>
+        </w:rPr>
+      </w:pPr>
+      <w:r>
+        <w:rPr>
+          <w:rFonts w:cstheme="minorHAnsi"/>
+        </w:rPr>
+        <w:t>---------------</w:t>
+      </w:r>
+    </w:p>
+    <w:p>
+      <w:pPr>
+        <w:pStyle w:val="ListParagraph"/>
+        <w:ind w:left="785"/>
+        <w:rPr>
+          <w:rFonts w:cstheme="minorHAnsi"/>
+        </w:rPr>
+      </w:pPr>
+      <w:r>
+        <w:rPr>
+          <w:rFonts w:cstheme="minorHAnsi"/>
+        </w:rPr>
+        <w:t xml:space="preserve">LOCK - </w:t>
+      </w:r>
+    </w:p>
+    <w:p>
+      <w:pPr>
+        <w:pStyle w:val="ListParagraph"/>
+        <w:ind w:left="785"/>
+        <w:rPr>
+          <w:rFonts w:cstheme="minorHAnsi"/>
+        </w:rPr>
+      </w:pPr>
+      <w:r>
+        <w:rPr>
+          <w:rFonts w:cstheme="minorHAnsi"/>
+        </w:rPr>
+        <w:t>1 - Browse to the target file(s)and check the check box beside it.</w:t>
+      </w:r>
+    </w:p>
+    <w:p>
+      <w:pPr>
+        <w:pStyle w:val="ListParagraph"/>
+        <w:ind w:left="785"/>
+        <w:rPr>
+          <w:rFonts w:cstheme="minorHAnsi"/>
+        </w:rPr>
+      </w:pPr>
+      <w:r>
+        <w:rPr>
+          <w:rFonts w:cstheme="minorHAnsi"/>
+        </w:rPr>
+        <w:t>2 - Press the lock button on the bottom bar.</w:t>
+      </w:r>
+    </w:p>
+    <w:p>
+      <w:pPr>
+        <w:pStyle w:val="ListParagraph"/>
+        <w:ind w:left="785"/>
+        <w:rPr>
+          <w:rFonts w:cstheme="minorHAnsi"/>
+        </w:rPr>
+      </w:pPr>
+      <w:r>
+        <w:rPr>
+          <w:rFonts w:cstheme="minorHAnsi"/>
+        </w:rPr>
+        <w:t>3 - Files will be encrypt and save in secret location of your SD Card.</w:t>
+      </w:r>
+    </w:p>
+    <w:p>
+      <w:pPr>
+        <w:pStyle w:val="ListParagraph"/>
+        <w:ind w:left="785"/>
+        <w:rPr>
+          <w:rFonts w:cstheme="minorHAnsi"/>
+        </w:rPr>
+      </w:pPr>
+      <w:r>
+        <w:rPr>
+          <w:rFonts w:cstheme="minorHAnsi"/>
+        </w:rPr>
+        <w:t>4 - that's it.</w:t>
+      </w:r>
+    </w:p>
+    <w:p>
+      <w:pPr>
+        <w:pStyle w:val="ListParagraph"/>
+        <w:ind w:left="785"/>
+        <w:rPr>
+          <w:rFonts w:cstheme="minorHAnsi"/>
+        </w:rPr>
+      </w:pPr>
+    </w:p>
+    <w:p>
+      <w:pPr>
+        <w:pStyle w:val="ListParagraph"/>
+        <w:ind w:left="785"/>
+        <w:rPr>
+          <w:rFonts w:cstheme="minorHAnsi"/>
+        </w:rPr>
+      </w:pPr>
+      <w:r>
+        <w:rPr>
+          <w:rFonts w:cstheme="minorHAnsi"/>
+        </w:rPr>
+        <w:t xml:space="preserve">UNLOCK - </w:t>
+      </w:r>
+    </w:p>
+    <w:p>
+      <w:pPr>
+        <w:pStyle w:val="ListParagraph"/>
+        <w:ind w:left="785"/>
+        <w:rPr>
+          <w:rFonts w:cstheme="minorHAnsi"/>
+        </w:rPr>
+      </w:pPr>
+      <w:r>
+        <w:rPr>
+          <w:rFonts w:cstheme="minorHAnsi"/>
+        </w:rPr>
+        <w:t>1 - Select the file(s) in the app</w:t>
+      </w:r>
+    </w:p>
+    <w:p>
+      <w:pPr>
+        <w:pStyle w:val="ListParagraph"/>
+        <w:ind w:left="785"/>
+        <w:rPr>
+          <w:rFonts w:cstheme="minorHAnsi"/>
+        </w:rPr>
+      </w:pPr>
+      <w:r>
+        <w:rPr>
+          <w:rFonts w:cstheme="minorHAnsi"/>
+        </w:rPr>
+        <w:t>2 - Press the unlock button on the bottom bar.</w:t>
+      </w:r>
+    </w:p>
+    <w:p>
+      <w:pPr>
+        <w:pStyle w:val="ListParagraph"/>
+        <w:ind w:left="785"/>
+        <w:rPr>
+          <w:rFonts w:cstheme="minorHAnsi"/>
+        </w:rPr>
+      </w:pPr>
+      <w:r>
+        <w:rPr>
+          <w:rFonts w:cstheme="minorHAnsi"/>
+        </w:rPr>
+        <w:t>3 - Files will be unlocked and automatically gets saved in your SD Card folder name of "File locker".</w:t>
+      </w:r>
+    </w:p>
+    <w:p>
+      <w:pPr>
+        <w:pStyle w:val="ListParagraph"/>
+        <w:ind w:left="785"/>
+        <w:rPr>
+          <w:rFonts w:cstheme="minorHAnsi"/>
+        </w:rPr>
+      </w:pPr>
+      <w:r>
+        <w:rPr>
+          <w:rFonts w:cstheme="minorHAnsi"/>
+        </w:rPr>
+        <w:t>4 - that's it.</w:t>
+      </w:r>
+    </w:p>
+    <w:p>
+      <w:pPr>
+        <w:pStyle w:val="ListParagraph"/>
+        <w:ind w:left="785"/>
+        <w:rPr>
+          <w:rFonts w:cstheme="minorHAnsi"/>
+        </w:rPr>
+      </w:pPr>
+    </w:p>
+    <w:p>
+      <w:pPr>
+        <w:pStyle w:val="ListParagraph"/>
+        <w:ind w:left="785"/>
+        <w:rPr>
+          <w:rFonts w:cstheme="minorHAnsi"/>
+        </w:rPr>
+      </w:pPr>
+    </w:p>
+    <w:p>
+      <w:pPr>
+        <w:pStyle w:val="ListParagraph"/>
+        <w:ind w:left="785"/>
+        <w:rPr>
+          <w:rFonts w:cstheme="minorHAnsi"/>
+        </w:rPr>
+      </w:pPr>
+      <w:r>
+        <w:rPr>
+          <w:rFonts w:cstheme="minorHAnsi"/>
+        </w:rPr>
+        <w:t>WHAT YOU CAN LOCK WITH FILE LOCKER:</w:t>
+      </w:r>
+    </w:p>
+    <w:p>
+      <w:pPr>
+        <w:pStyle w:val="ListParagraph"/>
+        <w:ind w:left="785"/>
+        <w:rPr>
+          <w:rFonts w:cstheme="minorHAnsi"/>
+        </w:rPr>
+      </w:pPr>
+      <w:r>
+        <w:rPr>
+          <w:rFonts w:cstheme="minorHAnsi"/>
+        </w:rPr>
+        <w:t>-------------------------------------</w:t>
+      </w:r>
+    </w:p>
+    <w:p>
+      <w:pPr>
+        <w:pStyle w:val="ListParagraph"/>
+        <w:ind w:left="785"/>
+        <w:rPr>
+          <w:rFonts w:cstheme="minorHAnsi"/>
+        </w:rPr>
+      </w:pPr>
+      <w:r>
+        <w:rPr>
+          <w:rFonts w:cstheme="minorHAnsi"/>
+        </w:rPr>
+        <w:t xml:space="preserve">• Lock Videos </w:t>
+      </w:r>
+    </w:p>
+    <w:p>
+      <w:pPr>
+        <w:pStyle w:val="ListParagraph"/>
+        <w:ind w:left="785"/>
+        <w:rPr>
+          <w:rFonts w:cstheme="minorHAnsi"/>
+        </w:rPr>
+      </w:pPr>
+      <w:r>
+        <w:rPr>
+          <w:rFonts w:cstheme="minorHAnsi"/>
+        </w:rPr>
+        <w:t>• Lock Photos</w:t>
+      </w:r>
+    </w:p>
+    <w:p>
+      <w:pPr>
+        <w:pStyle w:val="ListParagraph"/>
+        <w:ind w:left="785"/>
+        <w:rPr>
+          <w:rFonts w:cstheme="minorHAnsi"/>
+        </w:rPr>
+      </w:pPr>
+      <w:r>
+        <w:rPr>
+          <w:rFonts w:cstheme="minorHAnsi"/>
+        </w:rPr>
+        <w:t>• Lock Documents</w:t>
+      </w:r>
+    </w:p>
+    <w:p>
+      <w:pPr>
+        <w:pStyle w:val="ListParagraph"/>
+        <w:ind w:left="785"/>
+        <w:rPr>
+          <w:rFonts w:cstheme="minorHAnsi"/>
+        </w:rPr>
+      </w:pPr>
+      <w:r>
+        <w:rPr>
+          <w:rFonts w:cstheme="minorHAnsi"/>
+        </w:rPr>
+        <w:t>• Lock Audio Files</w:t>
+      </w:r>
+    </w:p>
+    <w:p>
+      <w:pPr>
+        <w:pStyle w:val="ListParagraph"/>
+        <w:ind w:left="785"/>
+        <w:rPr>
+          <w:rFonts w:cstheme="minorHAnsi"/>
+        </w:rPr>
+      </w:pPr>
+      <w:r>
+        <w:rPr>
+          <w:rFonts w:cstheme="minorHAnsi"/>
+        </w:rPr>
+        <w:t>• Lock xxx files</w:t>
+      </w:r>
+    </w:p>
+    <w:p>
+      <w:pPr>
+        <w:pStyle w:val="ListParagraph"/>
+        <w:ind w:left="785"/>
+        <w:rPr>
+          <w:rFonts w:cstheme="minorHAnsi"/>
+        </w:rPr>
+      </w:pPr>
+    </w:p>
+    <w:p>
+      <w:pPr>
+        <w:pStyle w:val="ListParagraph"/>
+        <w:ind w:left="785"/>
+        <w:rPr>
+          <w:rFonts w:cstheme="minorHAnsi"/>
+        </w:rPr>
+      </w:pPr>
+    </w:p>
+    <w:p>
+      <w:pPr>
+        <w:pStyle w:val="ListParagraph"/>
+        <w:ind w:left="785"/>
+        <w:rPr>
+          <w:rFonts w:cstheme="minorHAnsi"/>
+        </w:rPr>
+      </w:pPr>
+      <w:r>
+        <w:rPr>
+          <w:rFonts w:cstheme="minorHAnsi"/>
+        </w:rPr>
+        <w:t>PASSWORD RECOVERY:</w:t>
+      </w:r>
+    </w:p>
+    <w:p>
+      <w:pPr>
+        <w:pStyle w:val="ListParagraph"/>
+        <w:ind w:left="785"/>
+        <w:rPr>
+          <w:rFonts w:cstheme="minorHAnsi"/>
+        </w:rPr>
+      </w:pPr>
+      <w:r>
+        <w:rPr>
+          <w:rFonts w:cstheme="minorHAnsi"/>
+        </w:rPr>
+        <w:t>--------------------</w:t>
+      </w:r>
+    </w:p>
+    <w:p>
+      <w:pPr>
+        <w:pStyle w:val="ListParagraph"/>
+        <w:ind w:left="785"/>
+        <w:rPr>
+          <w:rFonts w:cstheme="minorHAnsi"/>
+        </w:rPr>
+      </w:pPr>
+      <w:r>
+        <w:rPr>
+          <w:rFonts w:cstheme="minorHAnsi"/>
+        </w:rPr>
+        <w:t xml:space="preserve">In case if you forget your </w:t>
+      </w:r>
+      <w:proofErr w:type="gramStart"/>
+      <w:r>
+        <w:rPr>
+          <w:rFonts w:cstheme="minorHAnsi"/>
+        </w:rPr>
+        <w:t>passwords</w:t>
+      </w:r>
+      <w:proofErr w:type="gramEnd"/>
+      <w:r>
+        <w:rPr>
+          <w:rFonts w:cstheme="minorHAnsi"/>
+        </w:rPr>
+        <w:t xml:space="preserve"> we will send you to your registered e-mail id.</w:t>
+      </w:r>
+      <w:r>
+        <w:rPr>
+          <w:rFonts w:cstheme="minorHAnsi"/>
+        </w:rPr>
+        <w:t xml:space="preserve"> </w:t>
+      </w:r>
+      <w:r>
+        <w:rPr>
+          <w:rFonts w:cstheme="minorHAnsi"/>
+        </w:rPr>
+        <w:t>GET_ACCOUNTS permission is get user e-mail id for sending password.</w:t>
+      </w:r>
+    </w:p>
+    <w:p>
+      <w:pPr>
+        <w:pStyle w:val="ListParagraph"/>
+        <w:ind w:left="785"/>
+        <w:rPr>
+          <w:rFonts w:cstheme="minorHAnsi"/>
+        </w:rPr>
+      </w:pPr>
+    </w:p>
+    <w:p>
+      <w:pPr>
+        <w:pStyle w:val="ListParagraph"/>
+        <w:ind w:left="785"/>
+        <w:rPr>
+          <w:rFonts w:cstheme="minorHAnsi"/>
+        </w:rPr>
+      </w:pPr>
+    </w:p>
+    <w:p>
+      <w:pPr>
+        <w:pStyle w:val="ListParagraph"/>
+        <w:numPr>
+          <w:ilvl w:val="0"/>
+          <w:numId w:val="1"/>
+        </w:numPr>
+        <w:rPr>
+          <w:rFonts w:cstheme="minorHAnsi"/>
+        </w:rPr>
+      </w:pPr>
+      <w:bookmarkStart w:id="0" w:name="_GoBack"/>
+      <w:bookmarkEnd w:id="0"/>
+    </w:p>
+    <w:p>
+      <w:pPr>
+        <w:rPr>
+          <w:rFonts w:cstheme="minorHAnsi"/>
         </w:rPr>
       </w:pPr>
     </w:p>
